--- a/Ch 17 - Sanctuary.docx
+++ b/Ch 17 - Sanctuary.docx
@@ -16,7 +16,2236 @@
           <w:sz w:val="20"/>
           <w:szCs w:val="20"/>
         </w:rPr>
-        <w:t>He could feel somebody nudging him, calling his name incessantly as if he was at the brink of death.</w:t>
+        <w:t>Klavier was losing strength. It would normally take one slash to take down an elder tree. This time, however, he took two and it drained a lot of stamina from him. It probably had something to do with his inactivity from the coma, but</w:t>
+      </w:r>
+      <w:r>
+        <w:rPr>
+          <w:rFonts w:ascii="Trebuchet MS" w:hAnsi="Trebuchet MS"/>
+          <w:sz w:val="20"/>
+          <w:szCs w:val="20"/>
+        </w:rPr>
+        <w:t xml:space="preserve"> there was that nagging feeling that it</w:t>
+      </w:r>
+      <w:r>
+        <w:rPr>
+          <w:rFonts w:ascii="Trebuchet MS" w:hAnsi="Trebuchet MS"/>
+          <w:sz w:val="20"/>
+          <w:szCs w:val="20"/>
+        </w:rPr>
+        <w:t xml:space="preserve"> was more than that. </w:t>
+      </w:r>
+      <w:r>
+        <w:rPr>
+          <w:rFonts w:ascii="Trebuchet MS" w:hAnsi="Trebuchet MS"/>
+          <w:sz w:val="20"/>
+          <w:szCs w:val="20"/>
+        </w:rPr>
+        <w:t>It would be best not to tell anybody about this weakening condition on him, especially to Ana.</w:t>
+      </w:r>
+    </w:p>
+    <w:p>
+      <w:pPr>
+        <w:rPr>
+          <w:rFonts w:ascii="Trebuchet MS" w:hAnsi="Trebuchet MS"/>
+          <w:sz w:val="20"/>
+          <w:szCs w:val="20"/>
+        </w:rPr>
+      </w:pPr>
+      <w:r>
+        <w:rPr>
+          <w:rFonts w:ascii="Trebuchet MS" w:hAnsi="Trebuchet MS"/>
+          <w:sz w:val="20"/>
+          <w:szCs w:val="20"/>
+        </w:rPr>
+        <w:t xml:space="preserve">He returned home just before dawn broke, the sound of metal cutting the air ringing in his ears. It had to be Maroma perfecting her standard swing. There was far more conviction in each attempt since that day she managed to get away with her life. He would have done the same in her shoes, not wanting to experience the helplessness she had when the people around her were dying by the enemy’s hands. He entered his room, barely visible with the lack of candlelight. His eyes made out the </w:t>
+      </w:r>
+      <w:r>
+        <w:rPr>
+          <w:rFonts w:ascii="Trebuchet MS" w:hAnsi="Trebuchet MS"/>
+          <w:sz w:val="20"/>
+          <w:szCs w:val="20"/>
+        </w:rPr>
+        <w:t>silhouette</w:t>
+      </w:r>
+      <w:r>
+        <w:rPr>
+          <w:rFonts w:ascii="Trebuchet MS" w:hAnsi="Trebuchet MS"/>
+          <w:sz w:val="20"/>
+          <w:szCs w:val="20"/>
+        </w:rPr>
+        <w:t xml:space="preserve"> of a person a head shorter than him, bumping into various equipment as though it was blind in the darkness.</w:t>
+      </w:r>
+      <w:r>
+        <w:rPr>
+          <w:rFonts w:ascii="Trebuchet MS" w:hAnsi="Trebuchet MS"/>
+          <w:sz w:val="20"/>
+          <w:szCs w:val="20"/>
+        </w:rPr>
+        <w:t xml:space="preserve"> The person grunted as silently as it could, his ears picking up a voice similar to Themis.</w:t>
+      </w:r>
+    </w:p>
+    <w:p>
+      <w:pPr>
+        <w:rPr>
+          <w:rFonts w:ascii="Trebuchet MS" w:hAnsi="Trebuchet MS"/>
+          <w:sz w:val="20"/>
+          <w:szCs w:val="20"/>
+        </w:rPr>
+      </w:pPr>
+      <w:r>
+        <w:rPr>
+          <w:rFonts w:ascii="Trebuchet MS" w:hAnsi="Trebuchet MS"/>
+          <w:sz w:val="20"/>
+          <w:szCs w:val="20"/>
+        </w:rPr>
+        <w:t>“Themis,” he rested his hand on his hip. “What the hell are you doing in my room?”</w:t>
+      </w:r>
+    </w:p>
+    <w:p>
+      <w:pPr>
+        <w:rPr>
+          <w:rFonts w:ascii="Trebuchet MS" w:hAnsi="Trebuchet MS"/>
+          <w:sz w:val="20"/>
+          <w:szCs w:val="20"/>
+        </w:rPr>
+      </w:pPr>
+      <w:r>
+        <w:rPr>
+          <w:rFonts w:ascii="Trebuchet MS" w:hAnsi="Trebuchet MS"/>
+          <w:sz w:val="20"/>
+          <w:szCs w:val="20"/>
+        </w:rPr>
+        <w:t>“That voice,” she turned her head to where he was. “Oh, it’s you. I was just checking the magical signatures left behind by your robe.”</w:t>
+      </w:r>
+    </w:p>
+    <w:p>
+      <w:pPr>
+        <w:rPr>
+          <w:rFonts w:ascii="Trebuchet MS" w:hAnsi="Trebuchet MS"/>
+          <w:sz w:val="20"/>
+          <w:szCs w:val="20"/>
+        </w:rPr>
+      </w:pPr>
+      <w:r>
+        <w:rPr>
+          <w:rFonts w:ascii="Trebuchet MS" w:hAnsi="Trebuchet MS"/>
+          <w:sz w:val="20"/>
+          <w:szCs w:val="20"/>
+        </w:rPr>
+        <w:t>“What about it?”</w:t>
+      </w:r>
+    </w:p>
+    <w:p>
+      <w:pPr>
+        <w:rPr>
+          <w:rFonts w:ascii="Trebuchet MS" w:hAnsi="Trebuchet MS"/>
+          <w:sz w:val="20"/>
+          <w:szCs w:val="20"/>
+        </w:rPr>
+      </w:pPr>
+      <w:r>
+        <w:rPr>
+          <w:rFonts w:ascii="Trebuchet MS" w:hAnsi="Trebuchet MS"/>
+          <w:sz w:val="20"/>
+          <w:szCs w:val="20"/>
+        </w:rPr>
+        <w:t>“There’s a powerful dark energy in that robe that’s not coming from you. I assume it’s just the aftermath of your fight against the Sibyl Sisters but it’s not the case.”</w:t>
+      </w:r>
+    </w:p>
+    <w:p>
+      <w:pPr>
+        <w:rPr>
+          <w:rFonts w:ascii="Trebuchet MS" w:hAnsi="Trebuchet MS"/>
+          <w:sz w:val="20"/>
+          <w:szCs w:val="20"/>
+        </w:rPr>
+      </w:pPr>
+      <w:r>
+        <w:rPr>
+          <w:rFonts w:ascii="Trebuchet MS" w:hAnsi="Trebuchet MS"/>
+          <w:sz w:val="20"/>
+          <w:szCs w:val="20"/>
+        </w:rPr>
+        <w:t>“Err, simple words please.”</w:t>
+      </w:r>
+    </w:p>
+    <w:p>
+      <w:pPr>
+        <w:rPr>
+          <w:rFonts w:ascii="Trebuchet MS" w:hAnsi="Trebuchet MS"/>
+          <w:sz w:val="20"/>
+          <w:szCs w:val="20"/>
+        </w:rPr>
+      </w:pPr>
+      <w:r>
+        <w:rPr>
+          <w:rFonts w:ascii="Trebuchet MS" w:hAnsi="Trebuchet MS"/>
+          <w:sz w:val="20"/>
+          <w:szCs w:val="20"/>
+        </w:rPr>
+        <w:t>“The Sibyl Sisters are still alive.”</w:t>
+      </w:r>
+    </w:p>
+    <w:p>
+      <w:pPr>
+        <w:rPr>
+          <w:rFonts w:ascii="Trebuchet MS" w:hAnsi="Trebuchet MS"/>
+          <w:sz w:val="20"/>
+          <w:szCs w:val="20"/>
+        </w:rPr>
+      </w:pPr>
+      <w:r>
+        <w:rPr>
+          <w:rFonts w:ascii="Trebuchet MS" w:hAnsi="Trebuchet MS"/>
+          <w:sz w:val="20"/>
+          <w:szCs w:val="20"/>
+        </w:rPr>
+        <w:t>“Um, yeah. What about it?”</w:t>
+      </w:r>
+    </w:p>
+    <w:p>
+      <w:pPr>
+        <w:rPr>
+          <w:rFonts w:ascii="Trebuchet MS" w:hAnsi="Trebuchet MS"/>
+          <w:sz w:val="20"/>
+          <w:szCs w:val="20"/>
+        </w:rPr>
+      </w:pPr>
+      <w:r>
+        <w:rPr>
+          <w:rFonts w:ascii="Trebuchet MS" w:hAnsi="Trebuchet MS"/>
+          <w:sz w:val="20"/>
+          <w:szCs w:val="20"/>
+        </w:rPr>
+        <w:t>“I get a ver</w:t>
+      </w:r>
+      <w:r>
+        <w:rPr>
+          <w:rFonts w:ascii="Trebuchet MS" w:hAnsi="Trebuchet MS"/>
+          <w:sz w:val="20"/>
+          <w:szCs w:val="20"/>
+        </w:rPr>
+        <w:t>y sinister vibe from them. Like they’re sending a warning to us.</w:t>
+      </w:r>
+      <w:r>
+        <w:rPr>
+          <w:rFonts w:ascii="Trebuchet MS" w:hAnsi="Trebuchet MS"/>
+          <w:sz w:val="20"/>
+          <w:szCs w:val="20"/>
+        </w:rPr>
+        <w:t>”</w:t>
+      </w:r>
+    </w:p>
+    <w:p>
+      <w:pPr>
+        <w:rPr>
+          <w:rFonts w:ascii="Trebuchet MS" w:hAnsi="Trebuchet MS"/>
+          <w:sz w:val="20"/>
+          <w:szCs w:val="20"/>
+        </w:rPr>
+      </w:pPr>
+      <w:r>
+        <w:rPr>
+          <w:rFonts w:ascii="Trebuchet MS" w:hAnsi="Trebuchet MS"/>
+          <w:sz w:val="20"/>
+          <w:szCs w:val="20"/>
+        </w:rPr>
+        <w:t>“What warning?”</w:t>
+      </w:r>
+    </w:p>
+    <w:p>
+      <w:pPr>
+        <w:rPr>
+          <w:rFonts w:ascii="Trebuchet MS" w:hAnsi="Trebuchet MS"/>
+          <w:sz w:val="20"/>
+          <w:szCs w:val="20"/>
+        </w:rPr>
+      </w:pPr>
+      <w:r>
+        <w:rPr>
+          <w:rFonts w:ascii="Trebuchet MS" w:hAnsi="Trebuchet MS"/>
+          <w:sz w:val="20"/>
+          <w:szCs w:val="20"/>
+        </w:rPr>
+        <w:t xml:space="preserve">“I don’t know. </w:t>
+      </w:r>
+      <w:r>
+        <w:rPr>
+          <w:rFonts w:ascii="Trebuchet MS" w:hAnsi="Trebuchet MS"/>
+          <w:sz w:val="20"/>
+          <w:szCs w:val="20"/>
+        </w:rPr>
+        <w:t>But I can’t seem to decipher the message.”</w:t>
+      </w:r>
+    </w:p>
+    <w:p>
+      <w:pPr>
+        <w:rPr>
+          <w:rFonts w:ascii="Trebuchet MS" w:hAnsi="Trebuchet MS"/>
+          <w:sz w:val="20"/>
+          <w:szCs w:val="20"/>
+        </w:rPr>
+      </w:pPr>
+      <w:r>
+        <w:rPr>
+          <w:rFonts w:ascii="Trebuchet MS" w:hAnsi="Trebuchet MS"/>
+          <w:sz w:val="20"/>
+          <w:szCs w:val="20"/>
+        </w:rPr>
+        <w:t>“Why not we get specialists to check on it? It’ll speed up the process. More so especially if it’s very bad news.”</w:t>
+      </w:r>
+    </w:p>
+    <w:p>
+      <w:pPr>
+        <w:rPr>
+          <w:rFonts w:ascii="Trebuchet MS" w:hAnsi="Trebuchet MS"/>
+          <w:sz w:val="20"/>
+          <w:szCs w:val="20"/>
+        </w:rPr>
+      </w:pPr>
+      <w:r>
+        <w:rPr>
+          <w:rFonts w:ascii="Trebuchet MS" w:hAnsi="Trebuchet MS"/>
+          <w:sz w:val="20"/>
+          <w:szCs w:val="20"/>
+        </w:rPr>
+        <w:t xml:space="preserve">“Oh. I guess you’re right. In that case, we should meet Will. </w:t>
+      </w:r>
+      <w:r>
+        <w:rPr>
+          <w:rFonts w:ascii="Trebuchet MS" w:hAnsi="Trebuchet MS"/>
+          <w:sz w:val="20"/>
+          <w:szCs w:val="20"/>
+        </w:rPr>
+        <w:t>He knows where all the finest magicians are in La Veda, among those is one who reads the stars to tell the individual’s fortunes. It turns out to be quite accurate.”</w:t>
+      </w:r>
+    </w:p>
+    <w:p>
+      <w:pPr>
+        <w:rPr>
+          <w:rFonts w:ascii="Trebuchet MS" w:hAnsi="Trebuchet MS"/>
+          <w:sz w:val="20"/>
+          <w:szCs w:val="20"/>
+        </w:rPr>
+      </w:pPr>
+      <w:r>
+        <w:rPr>
+          <w:rFonts w:ascii="Trebuchet MS" w:hAnsi="Trebuchet MS"/>
+          <w:sz w:val="20"/>
+          <w:szCs w:val="20"/>
+        </w:rPr>
+        <w:t>“Do you know his name?”</w:t>
+      </w:r>
+    </w:p>
+    <w:p>
+      <w:pPr>
+        <w:rPr>
+          <w:rFonts w:ascii="Trebuchet MS" w:hAnsi="Trebuchet MS"/>
+          <w:sz w:val="20"/>
+          <w:szCs w:val="20"/>
+        </w:rPr>
+      </w:pPr>
+      <w:r>
+        <w:rPr>
+          <w:rFonts w:ascii="Trebuchet MS" w:hAnsi="Trebuchet MS"/>
+          <w:sz w:val="20"/>
+          <w:szCs w:val="20"/>
+        </w:rPr>
+        <w:t>“</w:t>
+      </w:r>
+      <w:proofErr w:type="spellStart"/>
+      <w:r>
+        <w:rPr>
+          <w:rFonts w:ascii="Trebuchet MS" w:hAnsi="Trebuchet MS"/>
+          <w:sz w:val="20"/>
+          <w:szCs w:val="20"/>
+        </w:rPr>
+        <w:t>Amul</w:t>
+      </w:r>
+      <w:proofErr w:type="spellEnd"/>
+      <w:r>
+        <w:rPr>
+          <w:rFonts w:ascii="Trebuchet MS" w:hAnsi="Trebuchet MS"/>
+          <w:sz w:val="20"/>
+          <w:szCs w:val="20"/>
+        </w:rPr>
+        <w:t xml:space="preserve">, she is otherwise known as Maiden </w:t>
+      </w:r>
+      <w:proofErr w:type="spellStart"/>
+      <w:r>
+        <w:rPr>
+          <w:rFonts w:ascii="Trebuchet MS" w:hAnsi="Trebuchet MS"/>
+          <w:sz w:val="20"/>
+          <w:szCs w:val="20"/>
+        </w:rPr>
+        <w:t>Amul</w:t>
+      </w:r>
+      <w:proofErr w:type="spellEnd"/>
+      <w:r>
+        <w:rPr>
+          <w:rFonts w:ascii="Trebuchet MS" w:hAnsi="Trebuchet MS"/>
+          <w:sz w:val="20"/>
+          <w:szCs w:val="20"/>
+        </w:rPr>
+        <w:t>.”</w:t>
+      </w:r>
+    </w:p>
+    <w:p>
+      <w:pPr>
+        <w:rPr>
+          <w:rFonts w:ascii="Trebuchet MS" w:hAnsi="Trebuchet MS"/>
+          <w:sz w:val="20"/>
+          <w:szCs w:val="20"/>
+        </w:rPr>
+      </w:pPr>
+      <w:r>
+        <w:rPr>
+          <w:rFonts w:ascii="Trebuchet MS" w:hAnsi="Trebuchet MS"/>
+          <w:sz w:val="20"/>
+          <w:szCs w:val="20"/>
+        </w:rPr>
+        <w:t>“A she…”</w:t>
+      </w:r>
+    </w:p>
+    <w:p>
+      <w:pPr>
+        <w:rPr>
+          <w:rFonts w:ascii="Trebuchet MS" w:hAnsi="Trebuchet MS"/>
+          <w:sz w:val="20"/>
+          <w:szCs w:val="20"/>
+        </w:rPr>
+      </w:pPr>
+      <w:r>
+        <w:rPr>
+          <w:rFonts w:ascii="Trebuchet MS" w:hAnsi="Trebuchet MS"/>
+          <w:sz w:val="20"/>
+          <w:szCs w:val="20"/>
+        </w:rPr>
+        <w:t xml:space="preserve">“Yeah. </w:t>
+      </w:r>
+      <w:r>
+        <w:rPr>
+          <w:rFonts w:ascii="Trebuchet MS" w:hAnsi="Trebuchet MS"/>
+          <w:sz w:val="20"/>
+          <w:szCs w:val="20"/>
+        </w:rPr>
+        <w:t>In any case, let’s go find him so we can see this person.”</w:t>
+      </w:r>
+    </w:p>
+    <w:p>
+      <w:pPr>
+        <w:rPr>
+          <w:rFonts w:ascii="Trebuchet MS" w:hAnsi="Trebuchet MS"/>
+          <w:sz w:val="20"/>
+          <w:szCs w:val="20"/>
+        </w:rPr>
+      </w:pPr>
+      <w:r>
+        <w:rPr>
+          <w:rFonts w:ascii="Trebuchet MS" w:hAnsi="Trebuchet MS"/>
+          <w:sz w:val="20"/>
+          <w:szCs w:val="20"/>
+        </w:rPr>
+        <w:lastRenderedPageBreak/>
+        <w:t>“What about Ana?”</w:t>
+      </w:r>
+    </w:p>
+    <w:p>
+      <w:pPr>
+        <w:rPr>
+          <w:rFonts w:ascii="Trebuchet MS" w:hAnsi="Trebuchet MS"/>
+          <w:sz w:val="20"/>
+          <w:szCs w:val="20"/>
+        </w:rPr>
+      </w:pPr>
+      <w:r>
+        <w:rPr>
+          <w:rFonts w:ascii="Trebuchet MS" w:hAnsi="Trebuchet MS"/>
+          <w:sz w:val="20"/>
+          <w:szCs w:val="20"/>
+        </w:rPr>
+        <w:t>“Lilith will take care of her. Let’s get g</w:t>
+      </w:r>
+      <w:r>
+        <w:rPr>
+          <w:rFonts w:ascii="Trebuchet MS" w:hAnsi="Trebuchet MS"/>
+          <w:sz w:val="20"/>
+          <w:szCs w:val="20"/>
+        </w:rPr>
+        <w:t>oing while it’s still dark</w:t>
+      </w:r>
+      <w:r>
+        <w:rPr>
+          <w:rFonts w:ascii="Trebuchet MS" w:hAnsi="Trebuchet MS"/>
+          <w:sz w:val="20"/>
+          <w:szCs w:val="20"/>
+        </w:rPr>
+        <w:t>.”</w:t>
+      </w:r>
+    </w:p>
+    <w:p>
+      <w:pPr>
+        <w:rPr>
+          <w:rFonts w:ascii="Trebuchet MS" w:hAnsi="Trebuchet MS"/>
+          <w:sz w:val="20"/>
+          <w:szCs w:val="20"/>
+        </w:rPr>
+      </w:pPr>
+      <w:r>
+        <w:rPr>
+          <w:rFonts w:ascii="Trebuchet MS" w:hAnsi="Trebuchet MS"/>
+          <w:sz w:val="20"/>
+          <w:szCs w:val="20"/>
+        </w:rPr>
+        <w:t>**</w:t>
+      </w:r>
+    </w:p>
+    <w:p>
+      <w:pPr>
+        <w:rPr>
+          <w:rFonts w:ascii="Trebuchet MS" w:hAnsi="Trebuchet MS"/>
+          <w:sz w:val="20"/>
+          <w:szCs w:val="20"/>
+        </w:rPr>
+      </w:pPr>
+      <w:r>
+        <w:rPr>
+          <w:rFonts w:ascii="Trebuchet MS" w:hAnsi="Trebuchet MS"/>
+          <w:sz w:val="20"/>
+          <w:szCs w:val="20"/>
+        </w:rPr>
+        <w:t>It had been a long time since she walked along with Klavier without Will and Aem accompanying her. He normally would give a cold shoulder whenever they were alone, lost in his own train of thoughts over god-knows-what.</w:t>
+      </w:r>
+    </w:p>
+    <w:p>
+      <w:pPr>
+        <w:rPr>
+          <w:rFonts w:ascii="Trebuchet MS" w:hAnsi="Trebuchet MS"/>
+          <w:sz w:val="20"/>
+          <w:szCs w:val="20"/>
+        </w:rPr>
+      </w:pPr>
+      <w:r>
+        <w:rPr>
+          <w:rFonts w:ascii="Trebuchet MS" w:hAnsi="Trebuchet MS"/>
+          <w:sz w:val="20"/>
+          <w:szCs w:val="20"/>
+        </w:rPr>
+        <w:t>Themis couldn’t take her eyes off him, not because of</w:t>
+      </w:r>
+      <w:r>
+        <w:rPr>
+          <w:rFonts w:ascii="Trebuchet MS" w:hAnsi="Trebuchet MS"/>
+          <w:sz w:val="20"/>
+          <w:szCs w:val="20"/>
+        </w:rPr>
+        <w:t xml:space="preserve"> any form of attraction growing between them, </w:t>
+      </w:r>
+      <w:r>
+        <w:rPr>
+          <w:rFonts w:ascii="Trebuchet MS" w:hAnsi="Trebuchet MS"/>
+          <w:sz w:val="20"/>
+          <w:szCs w:val="20"/>
+        </w:rPr>
+        <w:t xml:space="preserve">but </w:t>
+      </w:r>
+      <w:r>
+        <w:rPr>
+          <w:rFonts w:ascii="Trebuchet MS" w:hAnsi="Trebuchet MS"/>
+          <w:sz w:val="20"/>
+          <w:szCs w:val="20"/>
+        </w:rPr>
+        <w:t>rather, the once youthful-looking Klavier was now lost to a significantly older appearance.</w:t>
+      </w:r>
+      <w:r>
+        <w:rPr>
+          <w:rFonts w:ascii="Trebuchet MS" w:hAnsi="Trebuchet MS"/>
+          <w:sz w:val="20"/>
+          <w:szCs w:val="20"/>
+        </w:rPr>
+        <w:t xml:space="preserve"> </w:t>
+      </w:r>
+      <w:r>
+        <w:rPr>
+          <w:rFonts w:ascii="Trebuchet MS" w:hAnsi="Trebuchet MS"/>
+          <w:sz w:val="20"/>
+          <w:szCs w:val="20"/>
+        </w:rPr>
+        <w:t>Despite the changes, he was yet to lose his flexibility and agility in combat, which he still had with great mastery in their encounters with lurking monsters in the path.</w:t>
+      </w:r>
+    </w:p>
+    <w:p>
+      <w:pPr>
+        <w:rPr>
+          <w:rFonts w:ascii="Trebuchet MS" w:hAnsi="Trebuchet MS"/>
+          <w:sz w:val="20"/>
+          <w:szCs w:val="20"/>
+        </w:rPr>
+      </w:pPr>
+      <w:r>
+        <w:rPr>
+          <w:rFonts w:ascii="Trebuchet MS" w:hAnsi="Trebuchet MS"/>
+          <w:sz w:val="20"/>
+          <w:szCs w:val="20"/>
+        </w:rPr>
+        <w:t>The sun was already in the highest point of the sky when they arrived to the capital of La Veda. Klavier put on a straw hat the moment they s</w:t>
+      </w:r>
+      <w:r>
+        <w:rPr>
+          <w:rFonts w:ascii="Trebuchet MS" w:hAnsi="Trebuchet MS"/>
+          <w:sz w:val="20"/>
+          <w:szCs w:val="20"/>
+        </w:rPr>
+        <w:t xml:space="preserve">tepped into the city as if it was to hide his face from the face of the crowd. </w:t>
+      </w:r>
+      <w:r>
+        <w:rPr>
+          <w:rFonts w:ascii="Trebuchet MS" w:hAnsi="Trebuchet MS"/>
+          <w:sz w:val="20"/>
+          <w:szCs w:val="20"/>
+        </w:rPr>
+        <w:t>She raised an eyebrow, but all he did was to place his finger on his lips with a cheeky smile behind it. He must have done something despicable to force him to hide his face, but she couldn’t really bother asking about it.</w:t>
+      </w:r>
+    </w:p>
+    <w:p>
+      <w:pPr>
+        <w:rPr>
+          <w:rFonts w:ascii="Trebuchet MS" w:hAnsi="Trebuchet MS"/>
+          <w:sz w:val="20"/>
+          <w:szCs w:val="20"/>
+        </w:rPr>
+      </w:pPr>
+      <w:r>
+        <w:rPr>
+          <w:rFonts w:ascii="Trebuchet MS" w:hAnsi="Trebuchet MS"/>
+          <w:sz w:val="20"/>
+          <w:szCs w:val="20"/>
+        </w:rPr>
+        <w:t xml:space="preserve">Away from the </w:t>
+      </w:r>
+      <w:r>
+        <w:rPr>
+          <w:rFonts w:ascii="Trebuchet MS" w:hAnsi="Trebuchet MS"/>
+          <w:sz w:val="20"/>
+          <w:szCs w:val="20"/>
+        </w:rPr>
+        <w:t>bustling city life</w:t>
+      </w:r>
+      <w:r>
+        <w:rPr>
+          <w:rFonts w:ascii="Trebuchet MS" w:hAnsi="Trebuchet MS"/>
+          <w:sz w:val="20"/>
+          <w:szCs w:val="20"/>
+        </w:rPr>
+        <w:t xml:space="preserve"> was a more</w:t>
+      </w:r>
+      <w:r>
+        <w:rPr>
+          <w:rFonts w:ascii="Trebuchet MS" w:hAnsi="Trebuchet MS"/>
+          <w:sz w:val="20"/>
+          <w:szCs w:val="20"/>
+        </w:rPr>
+        <w:t xml:space="preserve"> disciplined area where only armed men and women walked on.</w:t>
+      </w:r>
+      <w:r>
+        <w:rPr>
+          <w:rFonts w:ascii="Trebuchet MS" w:hAnsi="Trebuchet MS"/>
+          <w:sz w:val="20"/>
+          <w:szCs w:val="20"/>
+        </w:rPr>
+        <w:t xml:space="preserve"> They were greeted with cold stares as they went past, sometimes even getting stopped because of Klavier’s shady appearance. She cursed under her breath, taking the hat off to reveal his ageing face.</w:t>
+      </w:r>
+    </w:p>
+    <w:p>
+      <w:pPr>
+        <w:rPr>
+          <w:rFonts w:ascii="Trebuchet MS" w:hAnsi="Trebuchet MS"/>
+          <w:sz w:val="20"/>
+          <w:szCs w:val="20"/>
+        </w:rPr>
+      </w:pPr>
+      <w:r>
+        <w:rPr>
+          <w:rFonts w:ascii="Trebuchet MS" w:hAnsi="Trebuchet MS"/>
+          <w:sz w:val="20"/>
+          <w:szCs w:val="20"/>
+        </w:rPr>
+        <w:t xml:space="preserve">Beyond the flight of stairs they moved up was a massive, plain tiled area where hundreds of knights clad in simple leather armor </w:t>
+      </w:r>
+      <w:r>
+        <w:rPr>
+          <w:rFonts w:ascii="Trebuchet MS" w:hAnsi="Trebuchet MS"/>
+          <w:sz w:val="20"/>
+          <w:szCs w:val="20"/>
+        </w:rPr>
+        <w:t xml:space="preserve">populated the place. </w:t>
+      </w:r>
+      <w:r>
+        <w:rPr>
+          <w:rFonts w:ascii="Trebuchet MS" w:hAnsi="Trebuchet MS"/>
+          <w:sz w:val="20"/>
+          <w:szCs w:val="20"/>
+        </w:rPr>
+        <w:t>It reeked with body odor and sweat, the stench so strong that Themis couldn’t help but to cover her nose. Klavier looked on as though he was hypnotized by the scene, watching the commanders whip the trainees to shape. The constant shouts of, “I can’t hear you!” bang her eardrums to the point of irritation. She tugged him by the sleeve, dragging him away before the powerful scent could drive her crazy.</w:t>
+      </w:r>
+    </w:p>
+    <w:p>
+      <w:pPr>
+        <w:rPr>
+          <w:rFonts w:ascii="Trebuchet MS" w:hAnsi="Trebuchet MS"/>
+          <w:sz w:val="20"/>
+          <w:szCs w:val="20"/>
+        </w:rPr>
+      </w:pPr>
+      <w:r>
+        <w:rPr>
+          <w:rFonts w:ascii="Trebuchet MS" w:hAnsi="Trebuchet MS"/>
+          <w:sz w:val="20"/>
+          <w:szCs w:val="20"/>
+        </w:rPr>
+        <w:t>Klavier stopped on his tracks, unable to take his eyes off a peculiar knight in the midst.</w:t>
+      </w:r>
+      <w:r>
+        <w:rPr>
+          <w:rFonts w:ascii="Trebuchet MS" w:hAnsi="Trebuchet MS"/>
+          <w:sz w:val="20"/>
+          <w:szCs w:val="20"/>
+        </w:rPr>
+        <w:t xml:space="preserve"> She was relatively small in size, wearing a red headband over her thick curly hair. She swung the decorative bastard sword, slicing the training dummy into two, leaving no trace of stray wood in its wake.</w:t>
+      </w:r>
+    </w:p>
+    <w:p>
+      <w:pPr>
+        <w:rPr>
+          <w:rFonts w:ascii="Trebuchet MS" w:hAnsi="Trebuchet MS"/>
+          <w:sz w:val="20"/>
+          <w:szCs w:val="20"/>
+        </w:rPr>
+      </w:pPr>
+      <w:r>
+        <w:rPr>
+          <w:rFonts w:ascii="Trebuchet MS" w:hAnsi="Trebuchet MS"/>
+          <w:sz w:val="20"/>
+          <w:szCs w:val="20"/>
+        </w:rPr>
+        <w:t>“Can we get going already? I can’t stand the smell!” Themis said.</w:t>
+      </w:r>
+    </w:p>
+    <w:p>
+      <w:pPr>
+        <w:rPr>
+          <w:rFonts w:ascii="Trebuchet MS" w:hAnsi="Trebuchet MS"/>
+          <w:sz w:val="20"/>
+          <w:szCs w:val="20"/>
+        </w:rPr>
+      </w:pPr>
+      <w:r>
+        <w:rPr>
+          <w:rFonts w:ascii="Trebuchet MS" w:hAnsi="Trebuchet MS"/>
+          <w:sz w:val="20"/>
+          <w:szCs w:val="20"/>
+        </w:rPr>
+        <w:t>“A clean cut, eh?” Klavier walked over to that young lady as though he was magnetized to her.</w:t>
+      </w:r>
+    </w:p>
+    <w:p>
+      <w:pPr>
+        <w:rPr>
+          <w:rFonts w:ascii="Trebuchet MS" w:hAnsi="Trebuchet MS"/>
+          <w:sz w:val="20"/>
+          <w:szCs w:val="20"/>
+        </w:rPr>
+      </w:pPr>
+      <w:r>
+        <w:rPr>
+          <w:rFonts w:ascii="Trebuchet MS" w:hAnsi="Trebuchet MS"/>
+          <w:sz w:val="20"/>
+          <w:szCs w:val="20"/>
+        </w:rPr>
+        <w:t>“Hoi!” she pinched his cheek. “Are you listening?!”</w:t>
+      </w:r>
+    </w:p>
+    <w:p>
+      <w:pPr>
+        <w:rPr>
+          <w:rFonts w:ascii="Trebuchet MS" w:hAnsi="Trebuchet MS"/>
+          <w:sz w:val="20"/>
+          <w:szCs w:val="20"/>
+        </w:rPr>
+      </w:pPr>
+      <w:r>
+        <w:rPr>
+          <w:rFonts w:ascii="Trebuchet MS" w:hAnsi="Trebuchet MS"/>
+          <w:sz w:val="20"/>
+          <w:szCs w:val="20"/>
+        </w:rPr>
+        <w:t>“I am! I am! Just that this young lady displayed fine swordsmanship.”</w:t>
+      </w:r>
+    </w:p>
+    <w:p>
+      <w:pPr>
+        <w:rPr>
+          <w:rFonts w:ascii="Trebuchet MS" w:hAnsi="Trebuchet MS"/>
+          <w:sz w:val="20"/>
+          <w:szCs w:val="20"/>
+        </w:rPr>
+      </w:pPr>
+      <w:r>
+        <w:rPr>
+          <w:rFonts w:ascii="Trebuchet MS" w:hAnsi="Trebuchet MS"/>
+          <w:sz w:val="20"/>
+          <w:szCs w:val="20"/>
+        </w:rPr>
+        <w:t>“I did? Thanks mister,” the knight shuffled her feet, looking down at the floor.</w:t>
+      </w:r>
+    </w:p>
+    <w:p>
+      <w:pPr>
+        <w:rPr>
+          <w:rFonts w:ascii="Trebuchet MS" w:hAnsi="Trebuchet MS"/>
+          <w:sz w:val="20"/>
+          <w:szCs w:val="20"/>
+        </w:rPr>
+      </w:pPr>
+      <w:r>
+        <w:rPr>
+          <w:rFonts w:ascii="Trebuchet MS" w:hAnsi="Trebuchet MS"/>
+          <w:sz w:val="20"/>
+          <w:szCs w:val="20"/>
+        </w:rPr>
+        <w:t>“Alma! That was a great shot!” a buffed man tackled the knight from the side, resting the giant axe handle on his huge shoulders.</w:t>
+      </w:r>
+    </w:p>
+    <w:p>
+      <w:pPr>
+        <w:rPr>
+          <w:rFonts w:ascii="Trebuchet MS" w:hAnsi="Trebuchet MS"/>
+          <w:sz w:val="20"/>
+          <w:szCs w:val="20"/>
+        </w:rPr>
+      </w:pPr>
+      <w:r>
+        <w:rPr>
+          <w:rFonts w:ascii="Trebuchet MS" w:hAnsi="Trebuchet MS"/>
+          <w:sz w:val="20"/>
+          <w:szCs w:val="20"/>
+        </w:rPr>
+        <w:lastRenderedPageBreak/>
+        <w:t>“You could a bit more gentle dad!” Alma scoffed.</w:t>
+      </w:r>
+    </w:p>
+    <w:p>
+      <w:pPr>
+        <w:rPr>
+          <w:rFonts w:ascii="Trebuchet MS" w:hAnsi="Trebuchet MS"/>
+          <w:sz w:val="20"/>
+          <w:szCs w:val="20"/>
+        </w:rPr>
+      </w:pPr>
+      <w:r>
+        <w:rPr>
+          <w:rFonts w:ascii="Trebuchet MS" w:hAnsi="Trebuchet MS"/>
+          <w:sz w:val="20"/>
+          <w:szCs w:val="20"/>
+        </w:rPr>
+        <w:t>“</w:t>
+      </w:r>
+      <w:proofErr w:type="spellStart"/>
+      <w:r>
+        <w:rPr>
+          <w:rFonts w:ascii="Trebuchet MS" w:hAnsi="Trebuchet MS"/>
+          <w:sz w:val="20"/>
+          <w:szCs w:val="20"/>
+        </w:rPr>
+        <w:t>Hogar</w:t>
+      </w:r>
+      <w:proofErr w:type="spellEnd"/>
+      <w:r>
+        <w:rPr>
+          <w:rFonts w:ascii="Trebuchet MS" w:hAnsi="Trebuchet MS"/>
+          <w:sz w:val="20"/>
+          <w:szCs w:val="20"/>
+        </w:rPr>
+        <w:t>, is that you?” Klavier asked.</w:t>
+      </w:r>
+    </w:p>
+    <w:p>
+      <w:pPr>
+        <w:rPr>
+          <w:rFonts w:ascii="Trebuchet MS" w:hAnsi="Trebuchet MS"/>
+          <w:sz w:val="20"/>
+          <w:szCs w:val="20"/>
+        </w:rPr>
+      </w:pPr>
+      <w:r>
+        <w:rPr>
+          <w:rFonts w:ascii="Trebuchet MS" w:hAnsi="Trebuchet MS"/>
+          <w:sz w:val="20"/>
+          <w:szCs w:val="20"/>
+        </w:rPr>
+        <w:t>“Klavier?”</w:t>
+      </w:r>
+    </w:p>
+    <w:p>
+      <w:pPr>
+        <w:rPr>
+          <w:rFonts w:ascii="Trebuchet MS" w:hAnsi="Trebuchet MS"/>
+          <w:sz w:val="20"/>
+          <w:szCs w:val="20"/>
+        </w:rPr>
+      </w:pPr>
+      <w:r>
+        <w:rPr>
+          <w:rFonts w:ascii="Trebuchet MS" w:hAnsi="Trebuchet MS"/>
+          <w:sz w:val="20"/>
+          <w:szCs w:val="20"/>
+        </w:rPr>
+        <w:t xml:space="preserve">They exchanged an intense set of stares for a good few seconds, stirring nothing but discomfort in the atmosphere around them. Themis was about to drag Klavier away when the two wrestled each other like how bears would in their duels. But it was all for show; they let go of each other, laughing their hearts out at a </w:t>
+      </w:r>
+      <w:r>
+        <w:rPr>
+          <w:rFonts w:ascii="Trebuchet MS" w:hAnsi="Trebuchet MS"/>
+          <w:sz w:val="20"/>
+          <w:szCs w:val="20"/>
+        </w:rPr>
+        <w:t>reunion that had not happened for probably several years.</w:t>
+      </w:r>
+    </w:p>
+    <w:p>
+      <w:pPr>
+        <w:rPr>
+          <w:rFonts w:ascii="Trebuchet MS" w:hAnsi="Trebuchet MS"/>
+          <w:sz w:val="20"/>
+          <w:szCs w:val="20"/>
+        </w:rPr>
+      </w:pPr>
+      <w:r>
+        <w:rPr>
+          <w:rFonts w:ascii="Trebuchet MS" w:hAnsi="Trebuchet MS"/>
+          <w:sz w:val="20"/>
+          <w:szCs w:val="20"/>
+        </w:rPr>
+        <w:t xml:space="preserve">“Look at you, age sure is catching up to you fast, Lord Dragon!” </w:t>
+      </w:r>
+      <w:proofErr w:type="spellStart"/>
+      <w:r>
+        <w:rPr>
+          <w:rFonts w:ascii="Trebuchet MS" w:hAnsi="Trebuchet MS"/>
+          <w:sz w:val="20"/>
+          <w:szCs w:val="20"/>
+        </w:rPr>
+        <w:t>Hogar</w:t>
+      </w:r>
+      <w:proofErr w:type="spellEnd"/>
+      <w:r>
+        <w:rPr>
+          <w:rFonts w:ascii="Trebuchet MS" w:hAnsi="Trebuchet MS"/>
+          <w:sz w:val="20"/>
+          <w:szCs w:val="20"/>
+        </w:rPr>
+        <w:t xml:space="preserve"> rested his hand on Klavier’s shoulder. “But heck, you still possess </w:t>
+      </w:r>
+      <w:r>
+        <w:rPr>
+          <w:rFonts w:ascii="Trebuchet MS" w:hAnsi="Trebuchet MS"/>
+          <w:sz w:val="20"/>
+          <w:szCs w:val="20"/>
+        </w:rPr>
+        <w:t>that intimidating aura even until now!</w:t>
+      </w:r>
+      <w:r>
+        <w:rPr>
+          <w:rFonts w:ascii="Trebuchet MS" w:hAnsi="Trebuchet MS"/>
+          <w:sz w:val="20"/>
+          <w:szCs w:val="20"/>
+        </w:rPr>
+        <w:t>”</w:t>
+      </w:r>
+    </w:p>
+    <w:p>
+      <w:pPr>
+        <w:rPr>
+          <w:rFonts w:ascii="Trebuchet MS" w:hAnsi="Trebuchet MS"/>
+          <w:sz w:val="20"/>
+          <w:szCs w:val="20"/>
+        </w:rPr>
+      </w:pPr>
+      <w:r>
+        <w:rPr>
+          <w:rFonts w:ascii="Trebuchet MS" w:hAnsi="Trebuchet MS"/>
+          <w:sz w:val="20"/>
+          <w:szCs w:val="20"/>
+        </w:rPr>
+        <w:t>“Dad? Who is that guy you’re talking to?” Alma asked.</w:t>
+      </w:r>
+    </w:p>
+    <w:p>
+      <w:pPr>
+        <w:rPr>
+          <w:rFonts w:ascii="Trebuchet MS" w:hAnsi="Trebuchet MS"/>
+          <w:sz w:val="20"/>
+          <w:szCs w:val="20"/>
+        </w:rPr>
+      </w:pPr>
+      <w:r>
+        <w:rPr>
+          <w:rFonts w:ascii="Trebuchet MS" w:hAnsi="Trebuchet MS"/>
+          <w:sz w:val="20"/>
+          <w:szCs w:val="20"/>
+        </w:rPr>
+        <w:t xml:space="preserve">“Oh. My bad,” </w:t>
+      </w:r>
+      <w:proofErr w:type="spellStart"/>
+      <w:r>
+        <w:rPr>
+          <w:rFonts w:ascii="Trebuchet MS" w:hAnsi="Trebuchet MS"/>
+          <w:sz w:val="20"/>
+          <w:szCs w:val="20"/>
+        </w:rPr>
+        <w:t>Hogar</w:t>
+      </w:r>
+      <w:proofErr w:type="spellEnd"/>
+      <w:r>
+        <w:rPr>
+          <w:rFonts w:ascii="Trebuchet MS" w:hAnsi="Trebuchet MS"/>
+          <w:sz w:val="20"/>
+          <w:szCs w:val="20"/>
+        </w:rPr>
+        <w:t xml:space="preserve"> pushed Alma forward. “Klavier, this is my daughter, Alma. Alma, this is Lord Dragon, Vanros Klavier.”</w:t>
+      </w:r>
+    </w:p>
+    <w:p>
+      <w:pPr>
+        <w:rPr>
+          <w:rFonts w:ascii="Trebuchet MS" w:hAnsi="Trebuchet MS"/>
+          <w:sz w:val="20"/>
+          <w:szCs w:val="20"/>
+        </w:rPr>
+      </w:pPr>
+      <w:r>
+        <w:rPr>
+          <w:rFonts w:ascii="Trebuchet MS" w:hAnsi="Trebuchet MS"/>
+          <w:sz w:val="20"/>
+          <w:szCs w:val="20"/>
+        </w:rPr>
+        <w:t>“Lord Dragon in the flesh?!”</w:t>
+      </w:r>
+    </w:p>
+    <w:p>
+      <w:pPr>
+        <w:rPr>
+          <w:rFonts w:ascii="Trebuchet MS" w:hAnsi="Trebuchet MS"/>
+          <w:sz w:val="20"/>
+          <w:szCs w:val="20"/>
+        </w:rPr>
+      </w:pPr>
+      <w:r>
+        <w:rPr>
+          <w:rFonts w:ascii="Trebuchet MS" w:hAnsi="Trebuchet MS"/>
+          <w:sz w:val="20"/>
+          <w:szCs w:val="20"/>
+        </w:rPr>
+        <w:t>“Hey,” Klavier said. “Don’t go boasting my title without my approval.”</w:t>
+      </w:r>
+    </w:p>
+    <w:p>
+      <w:pPr>
+        <w:rPr>
+          <w:rFonts w:ascii="Trebuchet MS" w:hAnsi="Trebuchet MS"/>
+          <w:sz w:val="20"/>
+          <w:szCs w:val="20"/>
+        </w:rPr>
+      </w:pPr>
+      <w:r>
+        <w:rPr>
+          <w:rFonts w:ascii="Trebuchet MS" w:hAnsi="Trebuchet MS"/>
+          <w:sz w:val="20"/>
+          <w:szCs w:val="20"/>
+        </w:rPr>
+        <w:t>“Is it true?” she tugged his shoulder. “You’re the Lord Dragon?”</w:t>
+      </w:r>
+    </w:p>
+    <w:p>
+      <w:pPr>
+        <w:rPr>
+          <w:rFonts w:ascii="Trebuchet MS" w:hAnsi="Trebuchet MS"/>
+          <w:sz w:val="20"/>
+          <w:szCs w:val="20"/>
+        </w:rPr>
+      </w:pPr>
+      <w:r>
+        <w:rPr>
+          <w:rFonts w:ascii="Trebuchet MS" w:hAnsi="Trebuchet MS"/>
+          <w:sz w:val="20"/>
+          <w:szCs w:val="20"/>
+        </w:rPr>
+        <w:t>“Yeah.”</w:t>
+      </w:r>
+    </w:p>
+    <w:p>
+      <w:pPr>
+        <w:rPr>
+          <w:rFonts w:ascii="Trebuchet MS" w:hAnsi="Trebuchet MS"/>
+          <w:sz w:val="20"/>
+          <w:szCs w:val="20"/>
+        </w:rPr>
+      </w:pPr>
+      <w:r>
+        <w:rPr>
+          <w:rFonts w:ascii="Trebuchet MS" w:hAnsi="Trebuchet MS"/>
+          <w:sz w:val="20"/>
+          <w:szCs w:val="20"/>
+        </w:rPr>
+        <w:t>“Can you show just one move of yours? Please?”</w:t>
+      </w:r>
+    </w:p>
+    <w:p>
+      <w:pPr>
+        <w:rPr>
+          <w:rFonts w:ascii="Trebuchet MS" w:hAnsi="Trebuchet MS"/>
+          <w:sz w:val="20"/>
+          <w:szCs w:val="20"/>
+        </w:rPr>
+      </w:pPr>
+      <w:r>
+        <w:rPr>
+          <w:rFonts w:ascii="Trebuchet MS" w:hAnsi="Trebuchet MS"/>
+          <w:sz w:val="20"/>
+          <w:szCs w:val="20"/>
+        </w:rPr>
+        <w:t>“I would love to,” he patted Alma’s head. “But no. The only reason why I carry these swords is to protect my people, not for fame or money.”</w:t>
+      </w:r>
+    </w:p>
+    <w:p>
+      <w:pPr>
+        <w:rPr>
+          <w:rFonts w:ascii="Trebuchet MS" w:hAnsi="Trebuchet MS"/>
+          <w:sz w:val="20"/>
+          <w:szCs w:val="20"/>
+        </w:rPr>
+      </w:pPr>
+      <w:r>
+        <w:rPr>
+          <w:rFonts w:ascii="Trebuchet MS" w:hAnsi="Trebuchet MS"/>
+          <w:sz w:val="20"/>
+          <w:szCs w:val="20"/>
+        </w:rPr>
+        <w:t xml:space="preserve">“Alma,” </w:t>
+      </w:r>
+      <w:proofErr w:type="spellStart"/>
+      <w:r>
+        <w:rPr>
+          <w:rFonts w:ascii="Trebuchet MS" w:hAnsi="Trebuchet MS"/>
+          <w:sz w:val="20"/>
+          <w:szCs w:val="20"/>
+        </w:rPr>
+        <w:t>Hogar</w:t>
+      </w:r>
+      <w:proofErr w:type="spellEnd"/>
+      <w:r>
+        <w:rPr>
+          <w:rFonts w:ascii="Trebuchet MS" w:hAnsi="Trebuchet MS"/>
+          <w:sz w:val="20"/>
+          <w:szCs w:val="20"/>
+        </w:rPr>
+        <w:t xml:space="preserve"> said. “He’s like that. Best to keep danger away, after all. So, what are you doing here?”</w:t>
+      </w:r>
+    </w:p>
+    <w:p>
+      <w:pPr>
+        <w:rPr>
+          <w:rFonts w:ascii="Trebuchet MS" w:hAnsi="Trebuchet MS"/>
+          <w:sz w:val="20"/>
+          <w:szCs w:val="20"/>
+        </w:rPr>
+      </w:pPr>
+      <w:r>
+        <w:rPr>
+          <w:rFonts w:ascii="Trebuchet MS" w:hAnsi="Trebuchet MS"/>
+          <w:sz w:val="20"/>
+          <w:szCs w:val="20"/>
+        </w:rPr>
+        <w:t>“</w:t>
+      </w:r>
+      <w:r>
+        <w:rPr>
+          <w:rFonts w:ascii="Trebuchet MS" w:hAnsi="Trebuchet MS"/>
+          <w:sz w:val="20"/>
+          <w:szCs w:val="20"/>
+        </w:rPr>
+        <w:t>We must talk to Knight Will,” Themis said. “It’s between us only.”</w:t>
+      </w:r>
+    </w:p>
+    <w:p>
+      <w:pPr>
+        <w:rPr>
+          <w:rFonts w:ascii="Trebuchet MS" w:hAnsi="Trebuchet MS"/>
+          <w:sz w:val="20"/>
+          <w:szCs w:val="20"/>
+        </w:rPr>
+      </w:pPr>
+      <w:r>
+        <w:rPr>
+          <w:rFonts w:ascii="Trebuchet MS" w:hAnsi="Trebuchet MS"/>
+          <w:sz w:val="20"/>
+          <w:szCs w:val="20"/>
+        </w:rPr>
+        <w:t xml:space="preserve">“Okay,” </w:t>
+      </w:r>
+      <w:proofErr w:type="spellStart"/>
+      <w:r>
+        <w:rPr>
+          <w:rFonts w:ascii="Trebuchet MS" w:hAnsi="Trebuchet MS"/>
+          <w:sz w:val="20"/>
+          <w:szCs w:val="20"/>
+        </w:rPr>
+        <w:t>Hogar</w:t>
+      </w:r>
+      <w:proofErr w:type="spellEnd"/>
+      <w:r>
+        <w:rPr>
+          <w:rFonts w:ascii="Trebuchet MS" w:hAnsi="Trebuchet MS"/>
+          <w:sz w:val="20"/>
+          <w:szCs w:val="20"/>
+        </w:rPr>
+        <w:t xml:space="preserve"> said slowly. “</w:t>
+      </w:r>
+      <w:r>
+        <w:rPr>
+          <w:rFonts w:ascii="Trebuchet MS" w:hAnsi="Trebuchet MS"/>
+          <w:sz w:val="20"/>
+          <w:szCs w:val="20"/>
+        </w:rPr>
+        <w:t>Don’t injure yourself, old buddy. Come on, Alma. Mom’s wa</w:t>
+      </w:r>
+      <w:r>
+        <w:rPr>
+          <w:rFonts w:ascii="Trebuchet MS" w:hAnsi="Trebuchet MS"/>
+          <w:sz w:val="20"/>
+          <w:szCs w:val="20"/>
+        </w:rPr>
+        <w:t>iting.”</w:t>
+      </w:r>
+    </w:p>
+    <w:p>
+      <w:pPr>
+        <w:rPr>
+          <w:rFonts w:ascii="Trebuchet MS" w:hAnsi="Trebuchet MS"/>
+          <w:sz w:val="20"/>
+          <w:szCs w:val="20"/>
+        </w:rPr>
+      </w:pPr>
+      <w:r>
+        <w:rPr>
+          <w:rFonts w:ascii="Trebuchet MS" w:hAnsi="Trebuchet MS"/>
+          <w:sz w:val="20"/>
+          <w:szCs w:val="20"/>
+        </w:rPr>
+        <w:t>It was about time. Themis was literally melting under the hot sun</w:t>
+      </w:r>
+      <w:r>
+        <w:rPr>
+          <w:rFonts w:ascii="Trebuchet MS" w:hAnsi="Trebuchet MS"/>
+          <w:sz w:val="20"/>
+          <w:szCs w:val="20"/>
+        </w:rPr>
+        <w:t xml:space="preserve">. Sometimes she wondered how the fighters didn’t mind the sizzling heat. She trotted into the shelter, heaving a sigh of relief now that the shade provided her with the much needed cool air. After what felt like a minute had past, she walked on into the </w:t>
+      </w:r>
+      <w:r>
+        <w:rPr>
+          <w:rFonts w:ascii="Trebuchet MS" w:hAnsi="Trebuchet MS"/>
+          <w:sz w:val="20"/>
+          <w:szCs w:val="20"/>
+        </w:rPr>
+        <w:t>office, ignoring the hostile stares that bored down on her as she approached Will</w:t>
+      </w:r>
+      <w:r>
+        <w:rPr>
+          <w:rFonts w:ascii="Trebuchet MS" w:hAnsi="Trebuchet MS"/>
+          <w:sz w:val="20"/>
+          <w:szCs w:val="20"/>
+        </w:rPr>
+        <w:t xml:space="preserve"> and Aem</w:t>
+      </w:r>
+      <w:r>
+        <w:rPr>
+          <w:rFonts w:ascii="Trebuchet MS" w:hAnsi="Trebuchet MS"/>
+          <w:sz w:val="20"/>
+          <w:szCs w:val="20"/>
+        </w:rPr>
+        <w:t>.</w:t>
+      </w:r>
+    </w:p>
+    <w:p>
+      <w:pPr>
+        <w:rPr>
+          <w:rFonts w:ascii="Trebuchet MS" w:hAnsi="Trebuchet MS"/>
+          <w:sz w:val="20"/>
+          <w:szCs w:val="20"/>
+        </w:rPr>
+      </w:pPr>
+      <w:r>
+        <w:rPr>
+          <w:rFonts w:ascii="Trebuchet MS" w:hAnsi="Trebuchet MS"/>
+          <w:sz w:val="20"/>
+          <w:szCs w:val="20"/>
+        </w:rPr>
+        <w:t>“Hello Will,” she placed her hands on her back, a smile surfacing on her face as he turned around. “It’s been a while.”</w:t>
+      </w:r>
+    </w:p>
+    <w:p>
+      <w:pPr>
+        <w:rPr>
+          <w:rFonts w:ascii="Trebuchet MS" w:hAnsi="Trebuchet MS"/>
+          <w:sz w:val="20"/>
+          <w:szCs w:val="20"/>
+        </w:rPr>
+      </w:pPr>
+      <w:r>
+        <w:rPr>
+          <w:rFonts w:ascii="Trebuchet MS" w:hAnsi="Trebuchet MS"/>
+          <w:sz w:val="20"/>
+          <w:szCs w:val="20"/>
+        </w:rPr>
+        <w:t>“Themis? Klavier? What are you guys doing here?”</w:t>
+      </w:r>
+    </w:p>
+    <w:p>
+      <w:pPr>
+        <w:rPr>
+          <w:rFonts w:ascii="Trebuchet MS" w:hAnsi="Trebuchet MS"/>
+          <w:sz w:val="20"/>
+          <w:szCs w:val="20"/>
+        </w:rPr>
+      </w:pPr>
+      <w:r>
+        <w:rPr>
+          <w:rFonts w:ascii="Trebuchet MS" w:hAnsi="Trebuchet MS"/>
+          <w:sz w:val="20"/>
+          <w:szCs w:val="20"/>
+        </w:rPr>
+        <w:t xml:space="preserve">“We’re here to meet with this fortune teller named </w:t>
+      </w:r>
+      <w:proofErr w:type="spellStart"/>
+      <w:r>
+        <w:rPr>
+          <w:rFonts w:ascii="Trebuchet MS" w:hAnsi="Trebuchet MS"/>
+          <w:sz w:val="20"/>
+          <w:szCs w:val="20"/>
+        </w:rPr>
+        <w:t>Amul</w:t>
+      </w:r>
+      <w:proofErr w:type="spellEnd"/>
+      <w:r>
+        <w:rPr>
+          <w:rFonts w:ascii="Trebuchet MS" w:hAnsi="Trebuchet MS"/>
+          <w:sz w:val="20"/>
+          <w:szCs w:val="20"/>
+        </w:rPr>
+        <w:t>,” Klavier said. “Do you know where she is?”</w:t>
+      </w:r>
+    </w:p>
+    <w:p>
+      <w:pPr>
+        <w:rPr>
+          <w:rFonts w:ascii="Trebuchet MS" w:hAnsi="Trebuchet MS"/>
+          <w:sz w:val="20"/>
+          <w:szCs w:val="20"/>
+        </w:rPr>
+      </w:pPr>
+      <w:r>
+        <w:rPr>
+          <w:rFonts w:ascii="Trebuchet MS" w:hAnsi="Trebuchet MS"/>
+          <w:sz w:val="20"/>
+          <w:szCs w:val="20"/>
+        </w:rPr>
+        <w:lastRenderedPageBreak/>
+        <w:t>“</w:t>
+      </w:r>
+      <w:r>
+        <w:rPr>
+          <w:rFonts w:ascii="Trebuchet MS" w:hAnsi="Trebuchet MS"/>
+          <w:sz w:val="20"/>
+          <w:szCs w:val="20"/>
+        </w:rPr>
+        <w:t>In the shrine located in the mountains</w:t>
+      </w:r>
+      <w:r>
+        <w:rPr>
+          <w:rFonts w:ascii="Trebuchet MS" w:hAnsi="Trebuchet MS"/>
+          <w:sz w:val="20"/>
+          <w:szCs w:val="20"/>
+        </w:rPr>
+        <w:t>, praying. I would advise you to see her this evening. So what is this about?”</w:t>
+      </w:r>
+    </w:p>
+    <w:p>
+      <w:pPr>
+        <w:rPr>
+          <w:rFonts w:ascii="Trebuchet MS" w:hAnsi="Trebuchet MS"/>
+          <w:sz w:val="20"/>
+          <w:szCs w:val="20"/>
+        </w:rPr>
+      </w:pPr>
+      <w:r>
+        <w:rPr>
+          <w:rFonts w:ascii="Trebuchet MS" w:hAnsi="Trebuchet MS"/>
+          <w:sz w:val="20"/>
+          <w:szCs w:val="20"/>
+        </w:rPr>
+        <w:t>“It’s Klavier’s robe,” Themis took it off him. “Touch it. You’ll sense a dark energy from it.”</w:t>
+      </w:r>
+    </w:p>
+    <w:p>
+      <w:pPr>
+        <w:rPr>
+          <w:rFonts w:ascii="Trebuchet MS" w:hAnsi="Trebuchet MS"/>
+          <w:sz w:val="20"/>
+          <w:szCs w:val="20"/>
+        </w:rPr>
+      </w:pPr>
+      <w:r>
+        <w:rPr>
+          <w:rFonts w:ascii="Trebuchet MS" w:hAnsi="Trebuchet MS"/>
+          <w:sz w:val="20"/>
+          <w:szCs w:val="20"/>
+        </w:rPr>
+        <w:t>“You’re right,” Will said after holding onto it for a brief second. “I see a dark goddess’s wicked smile along with the energy.”</w:t>
+      </w:r>
+    </w:p>
+    <w:p>
+      <w:pPr>
+        <w:rPr>
+          <w:rFonts w:ascii="Trebuchet MS" w:hAnsi="Trebuchet MS"/>
+          <w:sz w:val="20"/>
+          <w:szCs w:val="20"/>
+        </w:rPr>
+      </w:pPr>
+      <w:r>
+        <w:rPr>
+          <w:rFonts w:ascii="Trebuchet MS" w:hAnsi="Trebuchet MS"/>
+          <w:sz w:val="20"/>
+          <w:szCs w:val="20"/>
+        </w:rPr>
+        <w:t xml:space="preserve">“It has to be bad news,” Klavier said. “We need to confirm the message with </w:t>
+      </w:r>
+      <w:proofErr w:type="spellStart"/>
+      <w:r>
+        <w:rPr>
+          <w:rFonts w:ascii="Trebuchet MS" w:hAnsi="Trebuchet MS"/>
+          <w:sz w:val="20"/>
+          <w:szCs w:val="20"/>
+        </w:rPr>
+        <w:t>Amul</w:t>
+      </w:r>
+      <w:proofErr w:type="spellEnd"/>
+      <w:r>
+        <w:rPr>
+          <w:rFonts w:ascii="Trebuchet MS" w:hAnsi="Trebuchet MS"/>
+          <w:sz w:val="20"/>
+          <w:szCs w:val="20"/>
+        </w:rPr>
+        <w:t xml:space="preserve"> right away.”</w:t>
+      </w:r>
+    </w:p>
+    <w:p>
+      <w:pPr>
+        <w:rPr>
+          <w:rFonts w:ascii="Trebuchet MS" w:hAnsi="Trebuchet MS"/>
+          <w:sz w:val="20"/>
+          <w:szCs w:val="20"/>
+        </w:rPr>
+      </w:pPr>
+      <w:r>
+        <w:rPr>
+          <w:rFonts w:ascii="Trebuchet MS" w:hAnsi="Trebuchet MS"/>
+          <w:sz w:val="20"/>
+          <w:szCs w:val="20"/>
+        </w:rPr>
+        <w:t>“Very well. I’ll alert her at once.”</w:t>
+      </w:r>
+    </w:p>
+    <w:p>
+      <w:pPr>
+        <w:rPr>
+          <w:rFonts w:ascii="Trebuchet MS" w:hAnsi="Trebuchet MS"/>
+          <w:sz w:val="20"/>
+          <w:szCs w:val="20"/>
+        </w:rPr>
+      </w:pPr>
+      <w:r>
+        <w:rPr>
+          <w:rFonts w:ascii="Trebuchet MS" w:hAnsi="Trebuchet MS"/>
+          <w:sz w:val="20"/>
+          <w:szCs w:val="20"/>
+        </w:rPr>
+        <w:t>“What? We need to walk all there?” Themis asked.</w:t>
+      </w:r>
+    </w:p>
+    <w:p>
+      <w:pPr>
+        <w:rPr>
+          <w:rFonts w:ascii="Trebuchet MS" w:hAnsi="Trebuchet MS"/>
+          <w:sz w:val="20"/>
+          <w:szCs w:val="20"/>
+        </w:rPr>
+      </w:pPr>
+      <w:r>
+        <w:rPr>
+          <w:rFonts w:ascii="Trebuchet MS" w:hAnsi="Trebuchet MS"/>
+          <w:sz w:val="20"/>
+          <w:szCs w:val="20"/>
+        </w:rPr>
+        <w:t>“We will go by carriage. But we must ascend by foot,” Will said, putting on his helmet. “Aem, I’ll trust that you’ll cover me while I’m away.”</w:t>
+      </w:r>
+    </w:p>
+    <w:p>
+      <w:pPr>
+        <w:rPr>
+          <w:rFonts w:ascii="Trebuchet MS" w:hAnsi="Trebuchet MS"/>
+          <w:sz w:val="20"/>
+          <w:szCs w:val="20"/>
+        </w:rPr>
+      </w:pPr>
+      <w:r>
+        <w:rPr>
+          <w:rFonts w:ascii="Trebuchet MS" w:hAnsi="Trebuchet MS"/>
+          <w:sz w:val="20"/>
+          <w:szCs w:val="20"/>
+        </w:rPr>
+        <w:t>“Very well,” Aem said as they set off.</w:t>
+      </w:r>
+    </w:p>
+    <w:p>
+      <w:pPr>
+        <w:rPr>
+          <w:rFonts w:ascii="Trebuchet MS" w:hAnsi="Trebuchet MS"/>
+          <w:sz w:val="20"/>
+          <w:szCs w:val="20"/>
+        </w:rPr>
+      </w:pPr>
+      <w:r>
+        <w:rPr>
+          <w:rFonts w:ascii="Trebuchet MS" w:hAnsi="Trebuchet MS"/>
+          <w:sz w:val="20"/>
+          <w:szCs w:val="20"/>
+        </w:rPr>
+        <w:t>“You know, I’m surprised you have your own carriage,” Themis said. “We should ride it more often.”</w:t>
+      </w:r>
+    </w:p>
+    <w:p>
+      <w:pPr>
+        <w:rPr>
+          <w:rFonts w:ascii="Trebuchet MS" w:hAnsi="Trebuchet MS"/>
+          <w:sz w:val="20"/>
+          <w:szCs w:val="20"/>
+        </w:rPr>
+      </w:pPr>
+      <w:r>
+        <w:rPr>
+          <w:rFonts w:ascii="Trebuchet MS" w:hAnsi="Trebuchet MS"/>
+          <w:sz w:val="20"/>
+          <w:szCs w:val="20"/>
+        </w:rPr>
+        <w:t>“I don’t hear you complain very often. How long did you walk?” Will asked.</w:t>
+      </w:r>
+    </w:p>
+    <w:p>
+      <w:pPr>
+        <w:rPr>
+          <w:rFonts w:ascii="Trebuchet MS" w:hAnsi="Trebuchet MS"/>
+          <w:sz w:val="20"/>
+          <w:szCs w:val="20"/>
+        </w:rPr>
+      </w:pPr>
+      <w:r>
+        <w:rPr>
+          <w:rFonts w:ascii="Trebuchet MS" w:hAnsi="Trebuchet MS"/>
+          <w:sz w:val="20"/>
+          <w:szCs w:val="20"/>
+        </w:rPr>
+        <w:t>“Five hours,” Klavier said. “My village resides just beside the mountain and there’s no form of convenience like this.”</w:t>
+      </w:r>
+    </w:p>
+    <w:p>
+      <w:pPr>
+        <w:rPr>
+          <w:rFonts w:ascii="Trebuchet MS" w:hAnsi="Trebuchet MS"/>
+          <w:sz w:val="20"/>
+          <w:szCs w:val="20"/>
+        </w:rPr>
+      </w:pPr>
+      <w:r>
+        <w:rPr>
+          <w:rFonts w:ascii="Trebuchet MS" w:hAnsi="Trebuchet MS"/>
+          <w:sz w:val="20"/>
+          <w:szCs w:val="20"/>
+        </w:rPr>
+        <w:t>“Wait. So Themis is living with you?”</w:t>
+      </w:r>
+    </w:p>
+    <w:p>
+      <w:pPr>
+        <w:rPr>
+          <w:rFonts w:ascii="Trebuchet MS" w:hAnsi="Trebuchet MS"/>
+          <w:sz w:val="20"/>
+          <w:szCs w:val="20"/>
+        </w:rPr>
+      </w:pPr>
+      <w:r>
+        <w:rPr>
+          <w:rFonts w:ascii="Trebuchet MS" w:hAnsi="Trebuchet MS"/>
+          <w:sz w:val="20"/>
+          <w:szCs w:val="20"/>
+        </w:rPr>
+        <w:t>“I sold my apartment before I left,” she puffed her cheeks. “I never thought I will return to this place.”</w:t>
+      </w:r>
+    </w:p>
+    <w:p>
+      <w:pPr>
+        <w:rPr>
+          <w:rFonts w:ascii="Trebuchet MS" w:hAnsi="Trebuchet MS"/>
+          <w:sz w:val="20"/>
+          <w:szCs w:val="20"/>
+        </w:rPr>
+      </w:pPr>
+      <w:r>
+        <w:rPr>
+          <w:rFonts w:ascii="Trebuchet MS" w:hAnsi="Trebuchet MS"/>
+          <w:sz w:val="20"/>
+          <w:szCs w:val="20"/>
+        </w:rPr>
+        <w:t>“Oh. Okay. The carriage will cut short the time taken.”</w:t>
+      </w:r>
+    </w:p>
+    <w:p>
+      <w:pPr>
+        <w:rPr>
+          <w:rFonts w:ascii="Trebuchet MS" w:hAnsi="Trebuchet MS"/>
+          <w:sz w:val="20"/>
+          <w:szCs w:val="20"/>
+        </w:rPr>
+      </w:pPr>
+      <w:r>
+        <w:rPr>
+          <w:rFonts w:ascii="Trebuchet MS" w:hAnsi="Trebuchet MS"/>
+          <w:sz w:val="20"/>
+          <w:szCs w:val="20"/>
+        </w:rPr>
+        <w:t>**</w:t>
+      </w:r>
+    </w:p>
+    <w:p>
+      <w:pPr>
+        <w:rPr>
+          <w:rFonts w:ascii="Trebuchet MS" w:hAnsi="Trebuchet MS"/>
+          <w:sz w:val="20"/>
+          <w:szCs w:val="20"/>
+        </w:rPr>
+      </w:pPr>
+      <w:r>
+        <w:rPr>
+          <w:rFonts w:ascii="Trebuchet MS" w:hAnsi="Trebuchet MS"/>
+          <w:sz w:val="20"/>
+          <w:szCs w:val="20"/>
+        </w:rPr>
+        <w:t xml:space="preserve">The long climb up was no stranger to Klavier. The path reminded him of the anxiety that ripped his heart when he heard from </w:t>
+      </w:r>
+      <w:proofErr w:type="spellStart"/>
+      <w:r>
+        <w:rPr>
+          <w:rFonts w:ascii="Trebuchet MS" w:hAnsi="Trebuchet MS"/>
+          <w:sz w:val="20"/>
+          <w:szCs w:val="20"/>
+        </w:rPr>
+        <w:t>Aem’s</w:t>
+      </w:r>
+      <w:proofErr w:type="spellEnd"/>
+      <w:r>
+        <w:rPr>
+          <w:rFonts w:ascii="Trebuchet MS" w:hAnsi="Trebuchet MS"/>
+          <w:sz w:val="20"/>
+          <w:szCs w:val="20"/>
+        </w:rPr>
+        <w:t xml:space="preserve"> mouth of Maroma’s actions. Monsters still lurked in every corner of the mountains, but they were not as aggressive as they used to be. At the summit was a well maintained shrine. It wasn’t anywhere near as noisy or stuffy as the city, giving an air of peace and serenity that people would yearn to have from the busyness of city life. Klavier dusted his garments, giving a gentle bow to the altar as he entered before the shrine maidens rushed over to their assistance.</w:t>
+      </w:r>
+      <w:r>
+        <w:rPr>
+          <w:rFonts w:ascii="Trebuchet MS" w:hAnsi="Trebuchet MS"/>
+          <w:sz w:val="20"/>
+          <w:szCs w:val="20"/>
+        </w:rPr>
+        <w:t xml:space="preserve"> </w:t>
+      </w:r>
+      <w:r>
+        <w:rPr>
+          <w:rFonts w:ascii="Trebuchet MS" w:hAnsi="Trebuchet MS"/>
+          <w:sz w:val="20"/>
+          <w:szCs w:val="20"/>
+        </w:rPr>
+        <w:t>Many of them wore clothing that resembled the typical kimono, a white robe and a red skirt that covered</w:t>
+      </w:r>
+      <w:r>
+        <w:rPr>
+          <w:rFonts w:ascii="Trebuchet MS" w:hAnsi="Trebuchet MS"/>
+          <w:sz w:val="20"/>
+          <w:szCs w:val="20"/>
+        </w:rPr>
+        <w:t xml:space="preserve"> just about everything.</w:t>
+      </w:r>
+    </w:p>
+    <w:p>
+      <w:pPr>
+        <w:rPr>
+          <w:rFonts w:ascii="Trebuchet MS" w:hAnsi="Trebuchet MS"/>
+          <w:sz w:val="20"/>
+          <w:szCs w:val="20"/>
+        </w:rPr>
+      </w:pPr>
+      <w:r>
+        <w:rPr>
+          <w:rFonts w:ascii="Trebuchet MS" w:hAnsi="Trebuchet MS"/>
+          <w:sz w:val="20"/>
+          <w:szCs w:val="20"/>
+        </w:rPr>
+        <w:t>“Good day to you sir,” one of the younger looking maidens said. “What brings you to this humble ground?”</w:t>
+      </w:r>
+    </w:p>
+    <w:p>
+      <w:pPr>
+        <w:rPr>
+          <w:rFonts w:ascii="Trebuchet MS" w:hAnsi="Trebuchet MS"/>
+          <w:sz w:val="20"/>
+          <w:szCs w:val="20"/>
+        </w:rPr>
+      </w:pPr>
+      <w:r>
+        <w:rPr>
+          <w:rFonts w:ascii="Trebuchet MS" w:hAnsi="Trebuchet MS"/>
+          <w:sz w:val="20"/>
+          <w:szCs w:val="20"/>
+        </w:rPr>
+        <w:t xml:space="preserve">“Is Miss </w:t>
+      </w:r>
+      <w:proofErr w:type="spellStart"/>
+      <w:r>
+        <w:rPr>
+          <w:rFonts w:ascii="Trebuchet MS" w:hAnsi="Trebuchet MS"/>
+          <w:sz w:val="20"/>
+          <w:szCs w:val="20"/>
+        </w:rPr>
+        <w:t>Amul</w:t>
+      </w:r>
+      <w:proofErr w:type="spellEnd"/>
+      <w:r>
+        <w:rPr>
+          <w:rFonts w:ascii="Trebuchet MS" w:hAnsi="Trebuchet MS"/>
+          <w:sz w:val="20"/>
+          <w:szCs w:val="20"/>
+        </w:rPr>
+        <w:t xml:space="preserve"> around?” Will asked. “I have business that I must speak with her personally.”</w:t>
+      </w:r>
+    </w:p>
+    <w:p>
+      <w:pPr>
+        <w:rPr>
+          <w:rFonts w:ascii="Trebuchet MS" w:hAnsi="Trebuchet MS"/>
+          <w:sz w:val="20"/>
+          <w:szCs w:val="20"/>
+        </w:rPr>
+      </w:pPr>
+      <w:r>
+        <w:rPr>
+          <w:rFonts w:ascii="Trebuchet MS" w:hAnsi="Trebuchet MS"/>
+          <w:sz w:val="20"/>
+          <w:szCs w:val="20"/>
+        </w:rPr>
+        <w:t>“</w:t>
+      </w:r>
+      <w:proofErr w:type="spellStart"/>
+      <w:r>
+        <w:rPr>
+          <w:rFonts w:ascii="Trebuchet MS" w:hAnsi="Trebuchet MS"/>
+          <w:sz w:val="20"/>
+          <w:szCs w:val="20"/>
+        </w:rPr>
+        <w:t>Amul</w:t>
+      </w:r>
+      <w:proofErr w:type="spellEnd"/>
+      <w:r>
+        <w:rPr>
+          <w:rFonts w:ascii="Trebuchet MS" w:hAnsi="Trebuchet MS"/>
+          <w:sz w:val="20"/>
+          <w:szCs w:val="20"/>
+        </w:rPr>
+        <w:t xml:space="preserve"> is in the training grounds in the forest. You may find her there,” she pointed at a path into the woods. “But please be careful. There are a lot of strong monsters waiting to kill you.”</w:t>
+      </w:r>
+    </w:p>
+    <w:p>
+      <w:pPr>
+        <w:rPr>
+          <w:rFonts w:ascii="Trebuchet MS" w:hAnsi="Trebuchet MS"/>
+          <w:sz w:val="20"/>
+          <w:szCs w:val="20"/>
+        </w:rPr>
+      </w:pPr>
+      <w:r>
+        <w:rPr>
+          <w:rFonts w:ascii="Trebuchet MS" w:hAnsi="Trebuchet MS"/>
+          <w:sz w:val="20"/>
+          <w:szCs w:val="20"/>
+        </w:rPr>
+        <w:lastRenderedPageBreak/>
+        <w:t>“She’s got guts to enter into danger like that,” Klavier said. “Come on, let’s go.”</w:t>
+      </w:r>
+    </w:p>
+    <w:p>
+      <w:pPr>
+        <w:rPr>
+          <w:rFonts w:ascii="Trebuchet MS" w:hAnsi="Trebuchet MS"/>
+          <w:sz w:val="20"/>
+          <w:szCs w:val="20"/>
+        </w:rPr>
+      </w:pPr>
+      <w:r>
+        <w:rPr>
+          <w:rFonts w:ascii="Trebuchet MS" w:hAnsi="Trebuchet MS"/>
+          <w:sz w:val="20"/>
+          <w:szCs w:val="20"/>
+        </w:rPr>
+        <w:t>“You have my most heartfelt thanks,” Will said with a smile. “Klavier, you will do well to save your energy. I’ll take point.”</w:t>
+      </w:r>
+    </w:p>
+    <w:p>
+      <w:pPr>
+        <w:rPr>
+          <w:rFonts w:ascii="Trebuchet MS" w:hAnsi="Trebuchet MS"/>
+          <w:sz w:val="20"/>
+          <w:szCs w:val="20"/>
+        </w:rPr>
+      </w:pPr>
+      <w:r>
+        <w:rPr>
+          <w:rFonts w:ascii="Trebuchet MS" w:hAnsi="Trebuchet MS"/>
+          <w:sz w:val="20"/>
+          <w:szCs w:val="20"/>
+        </w:rPr>
+        <w:t>“Very well.”</w:t>
+      </w:r>
+    </w:p>
+    <w:p>
+      <w:pPr>
+        <w:rPr>
+          <w:rFonts w:ascii="Trebuchet MS" w:hAnsi="Trebuchet MS"/>
+          <w:sz w:val="20"/>
+          <w:szCs w:val="20"/>
+        </w:rPr>
+      </w:pPr>
+      <w:r>
+        <w:rPr>
+          <w:rFonts w:ascii="Trebuchet MS" w:hAnsi="Trebuchet MS"/>
+          <w:sz w:val="20"/>
+          <w:szCs w:val="20"/>
+        </w:rPr>
+        <w:t>“You have my thanks,” Klavier said.</w:t>
+      </w:r>
+    </w:p>
+    <w:p>
+      <w:pPr>
+        <w:rPr>
+          <w:rFonts w:ascii="Trebuchet MS" w:hAnsi="Trebuchet MS"/>
+          <w:sz w:val="20"/>
+          <w:szCs w:val="20"/>
+        </w:rPr>
+      </w:pPr>
+      <w:r>
+        <w:rPr>
+          <w:rFonts w:ascii="Trebuchet MS" w:hAnsi="Trebuchet MS"/>
+          <w:sz w:val="20"/>
+          <w:szCs w:val="20"/>
+        </w:rPr>
+        <w:t>“Err, if I may,” the maiden said. “What do you intend to do when you meet her?”</w:t>
+      </w:r>
+    </w:p>
+    <w:p>
+      <w:pPr>
+        <w:rPr>
+          <w:rFonts w:ascii="Trebuchet MS" w:hAnsi="Trebuchet MS"/>
+          <w:sz w:val="20"/>
+          <w:szCs w:val="20"/>
+        </w:rPr>
+      </w:pPr>
+      <w:r>
+        <w:rPr>
+          <w:rFonts w:ascii="Trebuchet MS" w:hAnsi="Trebuchet MS"/>
+          <w:sz w:val="20"/>
+          <w:szCs w:val="20"/>
+        </w:rPr>
+        <w:t>“It’s about this robe I’m wearing. It’s got the message from the gods but I’m unable to read it even with the help of this sorceress. So, is it alright to lead us to her?”</w:t>
+      </w:r>
+    </w:p>
+    <w:p>
+      <w:pPr>
+        <w:rPr>
+          <w:rFonts w:ascii="Trebuchet MS" w:hAnsi="Trebuchet MS"/>
+          <w:sz w:val="20"/>
+          <w:szCs w:val="20"/>
+        </w:rPr>
+      </w:pPr>
+      <w:r>
+        <w:rPr>
+          <w:rFonts w:ascii="Trebuchet MS" w:hAnsi="Trebuchet MS"/>
+          <w:sz w:val="20"/>
+          <w:szCs w:val="20"/>
+        </w:rPr>
+        <w:t>“Sure.”</w:t>
+      </w:r>
+    </w:p>
+    <w:p>
+      <w:pPr>
+        <w:rPr>
+          <w:rFonts w:ascii="Trebuchet MS" w:hAnsi="Trebuchet MS"/>
+          <w:sz w:val="20"/>
+          <w:szCs w:val="20"/>
+        </w:rPr>
+      </w:pPr>
+      <w:r>
+        <w:rPr>
+          <w:rFonts w:ascii="Trebuchet MS" w:hAnsi="Trebuchet MS"/>
+          <w:sz w:val="20"/>
+          <w:szCs w:val="20"/>
+        </w:rPr>
+        <w:t>It was not without a bit of reluctance. Maybe it was how Klavier dressed, or the way how he spoke that made the maidens look at him with suspicion and scorn, but whatever it was, he couldn’t really pay attention to it. They walked across a path already carved out by the parted grass, leading them straight to the place that the maiden mentioned.</w:t>
+      </w:r>
+    </w:p>
+    <w:p>
+      <w:pPr>
+        <w:rPr>
+          <w:rFonts w:ascii="Trebuchet MS" w:hAnsi="Trebuchet MS"/>
+          <w:sz w:val="20"/>
+          <w:szCs w:val="20"/>
+        </w:rPr>
+      </w:pPr>
+      <w:r>
+        <w:rPr>
+          <w:rFonts w:ascii="Trebuchet MS" w:hAnsi="Trebuchet MS"/>
+          <w:sz w:val="20"/>
+          <w:szCs w:val="20"/>
+        </w:rPr>
+        <w:t>The sound of an agonized scream filled the air. Klavier’s hand dropped to the handle of the black sword, rushing to the site where he last heard it. In front of him was a massive grizzly bear, its menacingly claws lifted high into the air towards a person dressed similarly to the maiden that was escorting them. But she remained unfazed at the onslaught, swinging her short blade with complete control, chipping off a part of its talons.</w:t>
+      </w:r>
+    </w:p>
+    <w:p>
+      <w:pPr>
+        <w:rPr>
+          <w:rFonts w:ascii="Trebuchet MS" w:hAnsi="Trebuchet MS"/>
+          <w:sz w:val="20"/>
+          <w:szCs w:val="20"/>
+        </w:rPr>
+      </w:pPr>
+      <w:r>
+        <w:rPr>
+          <w:rFonts w:ascii="Trebuchet MS" w:hAnsi="Trebuchet MS"/>
+          <w:sz w:val="20"/>
+          <w:szCs w:val="20"/>
+        </w:rPr>
+        <w:t>Her clean strike made the monster stagger, but it wasn’t near enough to properly subdue it. In a fit of rage, the bear leapt towards her once more, this time, its fangs bared out for all to see. Klavier stood in front of the maiden, mumbling a spell under his breath as he forced the black sword out of its scabbard. The cutting ed</w:t>
+      </w:r>
+      <w:r>
+        <w:rPr>
+          <w:rFonts w:ascii="Trebuchet MS" w:hAnsi="Trebuchet MS"/>
+          <w:sz w:val="20"/>
+          <w:szCs w:val="20"/>
+        </w:rPr>
+        <w:t>ge slid across</w:t>
+      </w:r>
+      <w:r>
+        <w:rPr>
+          <w:rFonts w:ascii="Trebuchet MS" w:hAnsi="Trebuchet MS"/>
+          <w:sz w:val="20"/>
+          <w:szCs w:val="20"/>
+        </w:rPr>
+        <w:t xml:space="preserve"> its firm flesh</w:t>
+      </w:r>
+      <w:r>
+        <w:rPr>
+          <w:rFonts w:ascii="Trebuchet MS" w:hAnsi="Trebuchet MS"/>
+          <w:sz w:val="20"/>
+          <w:szCs w:val="20"/>
+        </w:rPr>
+        <w:t xml:space="preserve"> albeit only a shallow one that </w:t>
+      </w:r>
+      <w:r>
+        <w:rPr>
+          <w:rFonts w:ascii="Trebuchet MS" w:hAnsi="Trebuchet MS"/>
+          <w:sz w:val="20"/>
+          <w:szCs w:val="20"/>
+        </w:rPr>
+        <w:t>spilled littl</w:t>
+      </w:r>
+      <w:r>
+        <w:rPr>
+          <w:rFonts w:ascii="Trebuchet MS" w:hAnsi="Trebuchet MS"/>
+          <w:sz w:val="20"/>
+          <w:szCs w:val="20"/>
+        </w:rPr>
+        <w:t xml:space="preserve">e blood. </w:t>
+      </w:r>
+    </w:p>
+    <w:p>
+      <w:pPr>
+        <w:rPr>
+          <w:rFonts w:ascii="Trebuchet MS" w:hAnsi="Trebuchet MS"/>
+          <w:sz w:val="20"/>
+          <w:szCs w:val="20"/>
+        </w:rPr>
+      </w:pPr>
+      <w:r>
+        <w:rPr>
+          <w:rFonts w:ascii="Trebuchet MS" w:hAnsi="Trebuchet MS"/>
+          <w:sz w:val="20"/>
+          <w:szCs w:val="20"/>
+        </w:rPr>
+        <w:t>“Are you</w:t>
+      </w:r>
+      <w:r>
+        <w:rPr>
+          <w:rFonts w:ascii="Trebuchet MS" w:hAnsi="Trebuchet MS"/>
+          <w:sz w:val="20"/>
+          <w:szCs w:val="20"/>
+        </w:rPr>
+        <w:t xml:space="preserve"> alright?” Klavier asked, maintaining his focus on the opponent before him.</w:t>
+      </w:r>
+    </w:p>
+    <w:p>
+      <w:pPr>
+        <w:rPr>
+          <w:rFonts w:ascii="Trebuchet MS" w:hAnsi="Trebuchet MS"/>
+          <w:sz w:val="20"/>
+          <w:szCs w:val="20"/>
+        </w:rPr>
+      </w:pPr>
+      <w:r>
+        <w:rPr>
+          <w:rFonts w:ascii="Trebuchet MS" w:hAnsi="Trebuchet MS"/>
+          <w:sz w:val="20"/>
+          <w:szCs w:val="20"/>
+        </w:rPr>
+        <w:t>“Umm, yeah,” the maiden replied.</w:t>
+      </w:r>
+    </w:p>
+    <w:p>
+      <w:pPr>
+        <w:rPr>
+          <w:rFonts w:ascii="Trebuchet MS" w:hAnsi="Trebuchet MS"/>
+          <w:sz w:val="20"/>
+          <w:szCs w:val="20"/>
+        </w:rPr>
+      </w:pPr>
+      <w:r>
+        <w:rPr>
+          <w:rFonts w:ascii="Trebuchet MS" w:hAnsi="Trebuchet MS"/>
+          <w:sz w:val="20"/>
+          <w:szCs w:val="20"/>
+        </w:rPr>
+        <w:t>“That is why you shouldn’t wander off into the forest on your own,” Themis summoned her jewel staff.</w:t>
+      </w:r>
+    </w:p>
+    <w:p>
+      <w:pPr>
+        <w:rPr>
+          <w:rFonts w:ascii="Trebuchet MS" w:hAnsi="Trebuchet MS"/>
+          <w:sz w:val="20"/>
+          <w:szCs w:val="20"/>
+        </w:rPr>
+      </w:pPr>
+      <w:r>
+        <w:rPr>
+          <w:rFonts w:ascii="Trebuchet MS" w:hAnsi="Trebuchet MS"/>
+          <w:sz w:val="20"/>
+          <w:szCs w:val="20"/>
+        </w:rPr>
+        <w:t>“Should we finish it off or let it go?”</w:t>
+      </w:r>
+    </w:p>
+    <w:p>
+      <w:pPr>
+        <w:rPr>
+          <w:rFonts w:ascii="Trebuchet MS" w:hAnsi="Trebuchet MS"/>
+          <w:sz w:val="20"/>
+          <w:szCs w:val="20"/>
+        </w:rPr>
+      </w:pPr>
+      <w:r>
+        <w:rPr>
+          <w:rFonts w:ascii="Trebuchet MS" w:hAnsi="Trebuchet MS"/>
+          <w:sz w:val="20"/>
+          <w:szCs w:val="20"/>
+        </w:rPr>
+        <w:t>“Why, of course we should kill it,” Themis said. “It threatened her life.”</w:t>
+      </w:r>
+    </w:p>
+    <w:p>
+      <w:pPr>
+        <w:rPr>
+          <w:rFonts w:ascii="Trebuchet MS" w:hAnsi="Trebuchet MS"/>
+          <w:sz w:val="20"/>
+          <w:szCs w:val="20"/>
+        </w:rPr>
+      </w:pPr>
+      <w:r>
+        <w:rPr>
+          <w:rFonts w:ascii="Trebuchet MS" w:hAnsi="Trebuchet MS"/>
+          <w:sz w:val="20"/>
+          <w:szCs w:val="20"/>
+        </w:rPr>
+        <w:t>“Never mind,</w:t>
+      </w:r>
+      <w:r>
+        <w:rPr>
+          <w:rFonts w:ascii="Trebuchet MS" w:hAnsi="Trebuchet MS"/>
+          <w:sz w:val="20"/>
+          <w:szCs w:val="20"/>
+        </w:rPr>
+        <w:t xml:space="preserve"> I shouldn’t have asked,</w:t>
+      </w:r>
+      <w:r>
+        <w:rPr>
+          <w:rFonts w:ascii="Trebuchet MS" w:hAnsi="Trebuchet MS"/>
+          <w:sz w:val="20"/>
+          <w:szCs w:val="20"/>
+        </w:rPr>
+        <w:t>” Klavier flipped the sword as he struck its neck.</w:t>
+      </w:r>
+    </w:p>
+    <w:p>
+      <w:pPr>
+        <w:rPr>
+          <w:rFonts w:ascii="Trebuchet MS" w:hAnsi="Trebuchet MS"/>
+          <w:sz w:val="20"/>
+          <w:szCs w:val="20"/>
+        </w:rPr>
+      </w:pPr>
+      <w:r>
+        <w:rPr>
+          <w:rFonts w:ascii="Trebuchet MS" w:hAnsi="Trebuchet MS"/>
+          <w:sz w:val="20"/>
+          <w:szCs w:val="20"/>
+        </w:rPr>
+        <w:t xml:space="preserve">It collapsed under the single fell swoop, sending shockwaves across the immediate area that </w:t>
+      </w:r>
+      <w:r>
+        <w:rPr>
+          <w:rFonts w:ascii="Trebuchet MS" w:hAnsi="Trebuchet MS"/>
+          <w:sz w:val="20"/>
+          <w:szCs w:val="20"/>
+        </w:rPr>
+        <w:t>knocked them off balance. He sheathed his sword, returning his attention to the shrine girl.</w:t>
+      </w:r>
+    </w:p>
+    <w:p>
+      <w:pPr>
+        <w:rPr>
+          <w:rFonts w:ascii="Trebuchet MS" w:hAnsi="Trebuchet MS"/>
+          <w:sz w:val="20"/>
+          <w:szCs w:val="20"/>
+        </w:rPr>
+      </w:pPr>
+      <w:r>
+        <w:rPr>
+          <w:rFonts w:ascii="Trebuchet MS" w:hAnsi="Trebuchet MS"/>
+          <w:sz w:val="20"/>
+          <w:szCs w:val="20"/>
+        </w:rPr>
+        <w:t xml:space="preserve">“My most humble apologies for the intrusion, </w:t>
+      </w:r>
+      <w:proofErr w:type="spellStart"/>
+      <w:r>
+        <w:rPr>
+          <w:rFonts w:ascii="Trebuchet MS" w:hAnsi="Trebuchet MS"/>
+          <w:sz w:val="20"/>
+          <w:szCs w:val="20"/>
+        </w:rPr>
+        <w:t>Amul</w:t>
+      </w:r>
+      <w:proofErr w:type="spellEnd"/>
+      <w:r>
+        <w:rPr>
+          <w:rFonts w:ascii="Trebuchet MS" w:hAnsi="Trebuchet MS"/>
+          <w:sz w:val="20"/>
+          <w:szCs w:val="20"/>
+        </w:rPr>
+        <w:t>,” he said. “I am in need of your help urgently.”</w:t>
+      </w:r>
+    </w:p>
+    <w:p>
+      <w:pPr>
+        <w:rPr>
+          <w:rFonts w:ascii="Trebuchet MS" w:hAnsi="Trebuchet MS"/>
+          <w:sz w:val="20"/>
+          <w:szCs w:val="20"/>
+        </w:rPr>
+      </w:pPr>
+      <w:r>
+        <w:rPr>
+          <w:rFonts w:ascii="Trebuchet MS" w:hAnsi="Trebuchet MS"/>
+          <w:sz w:val="20"/>
+          <w:szCs w:val="20"/>
+        </w:rPr>
+        <w:t>“But why will Lord Dragon want a help from someone like me?” the maiden asked.</w:t>
+      </w:r>
+    </w:p>
+    <w:p>
+      <w:pPr>
+        <w:rPr>
+          <w:rFonts w:ascii="Trebuchet MS" w:hAnsi="Trebuchet MS"/>
+          <w:sz w:val="20"/>
+          <w:szCs w:val="20"/>
+        </w:rPr>
+      </w:pPr>
+      <w:r>
+        <w:rPr>
+          <w:rFonts w:ascii="Trebuchet MS" w:hAnsi="Trebuchet MS"/>
+          <w:sz w:val="20"/>
+          <w:szCs w:val="20"/>
+        </w:rPr>
+        <w:lastRenderedPageBreak/>
+        <w:t>“Well,” Themis took the blue robe off him. “That’s because it’s got something to do with magic. I’m not sure what the message is but I get a bad feeling about it.”</w:t>
+      </w:r>
+    </w:p>
+    <w:p>
+      <w:pPr>
+        <w:rPr>
+          <w:rFonts w:ascii="Trebuchet MS" w:hAnsi="Trebuchet MS"/>
+          <w:sz w:val="20"/>
+          <w:szCs w:val="20"/>
+        </w:rPr>
+      </w:pPr>
+      <w:r>
+        <w:rPr>
+          <w:rFonts w:ascii="Trebuchet MS" w:hAnsi="Trebuchet MS"/>
+          <w:sz w:val="20"/>
+          <w:szCs w:val="20"/>
+        </w:rPr>
+        <w:t xml:space="preserve">“I see what you mean. But first, let’s get back,” </w:t>
+      </w:r>
+      <w:proofErr w:type="spellStart"/>
+      <w:r>
+        <w:rPr>
+          <w:rFonts w:ascii="Trebuchet MS" w:hAnsi="Trebuchet MS"/>
+          <w:sz w:val="20"/>
+          <w:szCs w:val="20"/>
+        </w:rPr>
+        <w:t>Amul</w:t>
+      </w:r>
+      <w:proofErr w:type="spellEnd"/>
+      <w:r>
+        <w:rPr>
+          <w:rFonts w:ascii="Trebuchet MS" w:hAnsi="Trebuchet MS"/>
+          <w:sz w:val="20"/>
+          <w:szCs w:val="20"/>
+        </w:rPr>
+        <w:t xml:space="preserve"> said.</w:t>
       </w:r>
       <w:bookmarkStart w:id="0" w:name="_GoBack"/>
       <w:bookmarkEnd w:id="0"/>
@@ -44,7 +2273,7 @@
     </w:rPrDefault>
     <w:pPrDefault>
       <w:pPr>
-        <w:spacing w:before="120" w:after="120"/>
+        <w:spacing w:before="120" w:after="120" w:line="360" w:lineRule="auto"/>
       </w:pPr>
     </w:pPrDefault>
   </w:docDefaults>
@@ -717,4 +2946,16 @@
     </a:ext>
   </a:extLst>
 </a:theme>
+</file>
+
+<file path=customXml/item1.xml><?xml version="1.0" encoding="utf-8"?>
+<b:Sources xmlns:b="http://schemas.openxmlformats.org/officeDocument/2006/bibliography" xmlns="http://schemas.openxmlformats.org/officeDocument/2006/bibliography" SelectedStyle="\APASixthEditionOfficeOnline.xsl" StyleName="APA" Version="6"/>
+</file>
+
+<file path=customXml/itemProps1.xml><?xml version="1.0" encoding="utf-8"?>
+<ds:datastoreItem xmlns:ds="http://schemas.openxmlformats.org/officeDocument/2006/customXml" ds:itemID="{1B8DEC16-239D-47AD-8559-E400871D3016}">
+  <ds:schemaRefs>
+    <ds:schemaRef ds:uri="http://schemas.openxmlformats.org/officeDocument/2006/bibliography"/>
+  </ds:schemaRefs>
+</ds:datastoreItem>
 </file>